--- a/15. Leetcode/1342. 将数字变成 0 的操作次数.docx
+++ b/15. Leetcode/1342. 将数字变成 0 的操作次数.docx
@@ -600,7 +600,15 @@
           <w:rFonts w:hint="eastAsia"/>
           <w:lang w:val="en-US" w:eastAsia="zh-CN"/>
         </w:rPr>
-        <w:t xml:space="preserve">                num /= 2;</w:t>
+        <w:t xml:space="preserve">           </w:t>
+      </w:r>
+      <w:r>
+        <w:rPr>
+          <w:rFonts w:hint="eastAsia"/>
+          <w:color w:val="FF0000"/>
+          <w:lang w:val="en-US" w:eastAsia="zh-CN"/>
+        </w:rPr>
+        <w:t xml:space="preserve">     num /= 2;</w:t>
       </w:r>
     </w:p>
     <w:p>
@@ -632,24 +640,42 @@
           <w:rFonts w:hint="eastAsia"/>
           <w:lang w:val="en-US" w:eastAsia="zh-CN"/>
         </w:rPr>
-        <w:t xml:space="preserve">                num -= 1;</w:t>
-      </w:r>
-    </w:p>
-    <w:p>
-      <w:pPr>
-        <w:ind w:firstLine="420" w:firstLineChars="0"/>
-        <w:rPr>
-          <w:rFonts w:hint="eastAsia"/>
-          <w:lang w:val="en-US" w:eastAsia="zh-CN"/>
-        </w:rPr>
-      </w:pPr>
-      <w:r>
-        <w:rPr>
-          <w:rFonts w:hint="eastAsia"/>
-          <w:lang w:val="en-US" w:eastAsia="zh-CN"/>
-        </w:rPr>
-        <w:t xml:space="preserve">            ret++;</w:t>
-      </w:r>
+        <w:t xml:space="preserve">         </w:t>
+      </w:r>
+      <w:r>
+        <w:rPr>
+          <w:rFonts w:hint="eastAsia"/>
+          <w:color w:val="FF0000"/>
+          <w:lang w:val="en-US" w:eastAsia="zh-CN"/>
+        </w:rPr>
+        <w:t xml:space="preserve">       num -= 1;</w:t>
+      </w:r>
+    </w:p>
+    <w:p>
+      <w:pPr>
+        <w:ind w:firstLine="420" w:firstLineChars="0"/>
+        <w:rPr>
+          <w:rFonts w:hint="eastAsia"/>
+          <w:lang w:val="en-US" w:eastAsia="zh-CN"/>
+        </w:rPr>
+      </w:pPr>
+      <w:r>
+        <w:rPr>
+          <w:rFonts w:hint="eastAsia"/>
+          <w:lang w:val="en-US" w:eastAsia="zh-CN"/>
+        </w:rPr>
+        <w:t xml:space="preserve">            </w:t>
+      </w:r>
+      <w:bookmarkStart w:id="0" w:name="_GoBack"/>
+      <w:r>
+        <w:rPr>
+          <w:rFonts w:hint="eastAsia"/>
+          <w:color w:val="FF0000"/>
+          <w:lang w:val="en-US" w:eastAsia="zh-CN"/>
+        </w:rPr>
+        <w:t>ret++;</w:t>
+      </w:r>
+      <w:bookmarkEnd w:id="0"/>
     </w:p>
     <w:p>
       <w:pPr>
@@ -766,8 +792,6 @@
         </w:rPr>
         <w:t>以32位二进制为例, 例如15(0x0000000f):</w:t>
       </w:r>
-      <w:bookmarkStart w:id="0" w:name="_GoBack"/>
-      <w:bookmarkEnd w:id="0"/>
     </w:p>
     <w:p>
       <w:pPr>
@@ -930,7 +954,15 @@
           <w:rFonts w:hint="eastAsia"/>
           <w:lang w:val="en-US" w:eastAsia="zh-CN"/>
         </w:rPr>
-        <w:t xml:space="preserve">            num = (num &amp; 1) == 1 ? num &amp; -2 : num &gt;&gt; 1;</w:t>
+        <w:t xml:space="preserve">        </w:t>
+      </w:r>
+      <w:r>
+        <w:rPr>
+          <w:rFonts w:hint="eastAsia"/>
+          <w:color w:val="FF0000"/>
+          <w:lang w:val="en-US" w:eastAsia="zh-CN"/>
+        </w:rPr>
+        <w:t xml:space="preserve">    num = (num &amp; 1) == 1 ? num &amp; -2 : num &gt;&gt; 1;</w:t>
       </w:r>
     </w:p>
     <w:p>
@@ -1091,7 +1123,7 @@
     <w:lsdException w:qFormat="1" w:unhideWhenUsed="0" w:uiPriority="0" w:semiHidden="0" w:name="Title"/>
     <w:lsdException w:unhideWhenUsed="0" w:uiPriority="0" w:semiHidden="0" w:name="Closing"/>
     <w:lsdException w:unhideWhenUsed="0" w:uiPriority="0" w:semiHidden="0" w:name="Signature"/>
-    <w:lsdException w:unhideWhenUsed="0" w:uiPriority="0" w:name="Default Paragraph Font"/>
+    <w:lsdException w:qFormat="1" w:unhideWhenUsed="0" w:uiPriority="0" w:name="Default Paragraph Font"/>
     <w:lsdException w:unhideWhenUsed="0" w:uiPriority="0" w:semiHidden="0" w:name="Body Text"/>
     <w:lsdException w:unhideWhenUsed="0" w:uiPriority="0" w:semiHidden="0" w:name="Body Text Indent"/>
     <w:lsdException w:unhideWhenUsed="0" w:uiPriority="0" w:semiHidden="0" w:name="List Continue"/>
@@ -1331,6 +1363,7 @@
   <w:style w:type="character" w:default="1" w:styleId="4">
     <w:name w:val="Default Paragraph Font"/>
     <w:semiHidden/>
+    <w:qFormat/>
     <w:uiPriority w:val="0"/>
   </w:style>
   <w:style w:type="table" w:default="1" w:styleId="5">
